--- a/Section 14 - Cloud-Based Productivity/145. Cloud-based Office Suites Notes.docx
+++ b/Section 14 - Cloud-Based Productivity/145. Cloud-based Office Suites Notes.docx
@@ -43,7 +43,7 @@
           <w:noProof/>
         </w:rPr>
         <w:pict w14:anchorId="5D48BCAF">
-          <v:rect id="_x0000_i1073" alt="" style="width:468pt;height:.05pt;mso-width-percent:0;mso-height-percent:0;mso-width-percent:0;mso-height-percent:0" o:hralign="center" o:hrstd="t" o:hr="t" fillcolor="#a0a0a0" stroked="f"/>
+          <v:rect id="_x0000_i1038" alt="" style="width:468pt;height:.05pt;mso-width-percent:0;mso-height-percent:0;mso-width-percent:0;mso-height-percent:0" o:hralign="center" o:hrstd="t" o:hr="t" fillcolor="#a0a0a0" stroked="f"/>
         </w:pict>
       </w:r>
     </w:p>
@@ -86,7 +86,7 @@
           <w:noProof/>
         </w:rPr>
         <w:pict w14:anchorId="4A7B785D">
-          <v:rect id="_x0000_i1072" alt="" style="width:468pt;height:.05pt;mso-width-percent:0;mso-height-percent:0;mso-width-percent:0;mso-height-percent:0" o:hralign="center" o:hrstd="t" o:hr="t" fillcolor="#a0a0a0" stroked="f"/>
+          <v:rect id="_x0000_i1037" alt="" style="width:468pt;height:.05pt;mso-width-percent:0;mso-height-percent:0;mso-width-percent:0;mso-height-percent:0" o:hralign="center" o:hrstd="t" o:hr="t" fillcolor="#a0a0a0" stroked="f"/>
         </w:pict>
       </w:r>
     </w:p>
@@ -247,7 +247,7 @@
           <w:noProof/>
         </w:rPr>
         <w:pict w14:anchorId="7DC56C1C">
-          <v:rect id="_x0000_i1071" alt="" style="width:468pt;height:.05pt;mso-width-percent:0;mso-height-percent:0;mso-width-percent:0;mso-height-percent:0" o:hralign="center" o:hrstd="t" o:hr="t" fillcolor="#a0a0a0" stroked="f"/>
+          <v:rect id="_x0000_i1036" alt="" style="width:468pt;height:.05pt;mso-width-percent:0;mso-height-percent:0;mso-width-percent:0;mso-height-percent:0" o:hralign="center" o:hrstd="t" o:hr="t" fillcolor="#a0a0a0" stroked="f"/>
         </w:pict>
       </w:r>
     </w:p>
@@ -368,7 +368,7 @@
           <w:noProof/>
         </w:rPr>
         <w:pict w14:anchorId="19D176B2">
-          <v:rect id="_x0000_i1070" alt="" style="width:468pt;height:.05pt;mso-width-percent:0;mso-height-percent:0;mso-width-percent:0;mso-height-percent:0" o:hralign="center" o:hrstd="t" o:hr="t" fillcolor="#a0a0a0" stroked="f"/>
+          <v:rect id="_x0000_i1035" alt="" style="width:468pt;height:.05pt;mso-width-percent:0;mso-height-percent:0;mso-width-percent:0;mso-height-percent:0" o:hralign="center" o:hrstd="t" o:hr="t" fillcolor="#a0a0a0" stroked="f"/>
         </w:pict>
       </w:r>
     </w:p>
@@ -472,7 +472,7 @@
           <w:noProof/>
         </w:rPr>
         <w:pict w14:anchorId="13C33C32">
-          <v:rect id="_x0000_i1069" alt="" style="width:468pt;height:.05pt;mso-width-percent:0;mso-height-percent:0;mso-width-percent:0;mso-height-percent:0" o:hralign="center" o:hrstd="t" o:hr="t" fillcolor="#a0a0a0" stroked="f"/>
+          <v:rect id="_x0000_i1034" alt="" style="width:468pt;height:.05pt;mso-width-percent:0;mso-height-percent:0;mso-width-percent:0;mso-height-percent:0" o:hralign="center" o:hrstd="t" o:hr="t" fillcolor="#a0a0a0" stroked="f"/>
         </w:pict>
       </w:r>
     </w:p>
@@ -554,7 +554,7 @@
           <w:noProof/>
         </w:rPr>
         <w:pict w14:anchorId="43E9001D">
-          <v:rect id="_x0000_i1068" alt="" style="width:468pt;height:.05pt;mso-width-percent:0;mso-height-percent:0;mso-width-percent:0;mso-height-percent:0" o:hralign="center" o:hrstd="t" o:hr="t" fillcolor="#a0a0a0" stroked="f"/>
+          <v:rect id="_x0000_i1033" alt="" style="width:468pt;height:.05pt;mso-width-percent:0;mso-height-percent:0;mso-width-percent:0;mso-height-percent:0" o:hralign="center" o:hrstd="t" o:hr="t" fillcolor="#a0a0a0" stroked="f"/>
         </w:pict>
       </w:r>
     </w:p>
@@ -587,7 +587,7 @@
           <w:noProof/>
         </w:rPr>
         <w:pict w14:anchorId="5CB629FB">
-          <v:rect id="_x0000_i1067" alt="" style="width:468pt;height:.05pt;mso-width-percent:0;mso-height-percent:0;mso-width-percent:0;mso-height-percent:0" o:hralign="center" o:hrstd="t" o:hr="t" fillcolor="#a0a0a0" stroked="f"/>
+          <v:rect id="_x0000_i1032" alt="" style="width:468pt;height:.05pt;mso-width-percent:0;mso-height-percent:0;mso-width-percent:0;mso-height-percent:0" o:hralign="center" o:hrstd="t" o:hr="t" fillcolor="#a0a0a0" stroked="f"/>
         </w:pict>
       </w:r>
     </w:p>
@@ -918,7 +918,7 @@
           <w:noProof/>
         </w:rPr>
         <w:pict w14:anchorId="53756D08">
-          <v:rect id="_x0000_i1066" alt="" style="width:468pt;height:.05pt;mso-width-percent:0;mso-height-percent:0;mso-width-percent:0;mso-height-percent:0" o:hralign="center" o:hrstd="t" o:hr="t" fillcolor="#a0a0a0" stroked="f"/>
+          <v:rect id="_x0000_i1031" alt="" style="width:468pt;height:.05pt;mso-width-percent:0;mso-height-percent:0;mso-width-percent:0;mso-height-percent:0" o:hralign="center" o:hrstd="t" o:hr="t" fillcolor="#a0a0a0" stroked="f"/>
         </w:pict>
       </w:r>
     </w:p>
@@ -1330,7 +1330,7 @@
           <w:noProof/>
         </w:rPr>
         <w:pict w14:anchorId="5AE4A67E">
-          <v:rect id="_x0000_i1065" alt="" style="width:468pt;height:.05pt;mso-width-percent:0;mso-height-percent:0;mso-width-percent:0;mso-height-percent:0" o:hralign="center" o:hrstd="t" o:hr="t" fillcolor="#a0a0a0" stroked="f"/>
+          <v:rect id="_x0000_i1030" alt="" style="width:468pt;height:.05pt;mso-width-percent:0;mso-height-percent:0;mso-width-percent:0;mso-height-percent:0" o:hralign="center" o:hrstd="t" o:hr="t" fillcolor="#a0a0a0" stroked="f"/>
         </w:pict>
       </w:r>
     </w:p>
@@ -1578,7 +1578,7 @@
           <w:noProof/>
         </w:rPr>
         <w:pict w14:anchorId="10D420C5">
-          <v:rect id="_x0000_i1064" alt="" style="width:468pt;height:.05pt;mso-width-percent:0;mso-height-percent:0;mso-width-percent:0;mso-height-percent:0" o:hralign="center" o:hrstd="t" o:hr="t" fillcolor="#a0a0a0" stroked="f"/>
+          <v:rect id="_x0000_i1029" alt="" style="width:468pt;height:.05pt;mso-width-percent:0;mso-height-percent:0;mso-width-percent:0;mso-height-percent:0" o:hralign="center" o:hrstd="t" o:hr="t" fillcolor="#a0a0a0" stroked="f"/>
         </w:pict>
       </w:r>
     </w:p>
@@ -2126,7 +2126,7 @@
           <w:noProof/>
         </w:rPr>
         <w:pict w14:anchorId="34F9D5BF">
-          <v:rect id="_x0000_i1063" alt="" style="width:468pt;height:.05pt;mso-width-percent:0;mso-height-percent:0;mso-width-percent:0;mso-height-percent:0" o:hralign="center" o:hrstd="t" o:hr="t" fillcolor="#a0a0a0" stroked="f"/>
+          <v:rect id="_x0000_i1028" alt="" style="width:468pt;height:.05pt;mso-width-percent:0;mso-height-percent:0;mso-width-percent:0;mso-height-percent:0" o:hralign="center" o:hrstd="t" o:hr="t" fillcolor="#a0a0a0" stroked="f"/>
         </w:pict>
       </w:r>
     </w:p>
@@ -2346,7 +2346,7 @@
           <w:noProof/>
         </w:rPr>
         <w:pict w14:anchorId="6F89D25B">
-          <v:rect id="_x0000_i1062" alt="" style="width:468pt;height:.05pt;mso-width-percent:0;mso-height-percent:0;mso-width-percent:0;mso-height-percent:0" o:hralign="center" o:hrstd="t" o:hr="t" fillcolor="#a0a0a0" stroked="f"/>
+          <v:rect id="_x0000_i1027" alt="" style="width:468pt;height:.05pt;mso-width-percent:0;mso-height-percent:0;mso-width-percent:0;mso-height-percent:0" o:hralign="center" o:hrstd="t" o:hr="t" fillcolor="#a0a0a0" stroked="f"/>
         </w:pict>
       </w:r>
     </w:p>
@@ -2523,7 +2523,7 @@
           <w:noProof/>
         </w:rPr>
         <w:pict w14:anchorId="1557E253">
-          <v:rect id="_x0000_i1061" alt="" style="width:468pt;height:.05pt;mso-width-percent:0;mso-height-percent:0;mso-width-percent:0;mso-height-percent:0" o:hralign="center" o:hrstd="t" o:hr="t" fillcolor="#a0a0a0" stroked="f"/>
+          <v:rect id="_x0000_i1026" alt="" style="width:468pt;height:.05pt;mso-width-percent:0;mso-height-percent:0;mso-width-percent:0;mso-height-percent:0" o:hralign="center" o:hrstd="t" o:hr="t" fillcolor="#a0a0a0" stroked="f"/>
         </w:pict>
       </w:r>
     </w:p>
@@ -2642,959 +2642,10 @@
           <w:noProof/>
         </w:rPr>
         <w:pict w14:anchorId="7BA31B00">
-          <v:rect id="_x0000_i1060" alt="" style="width:468pt;height:.05pt;mso-width-percent:0;mso-height-percent:0;mso-width-percent:0;mso-height-percent:0" o:hralign="center" o:hrstd="t" o:hr="t" fillcolor="#a0a0a0" stroked="f"/>
+          <v:rect id="_x0000_i1025" alt="" style="width:468pt;height:.05pt;mso-width-percent:0;mso-height-percent:0;mso-width-percent:0;mso-height-percent:0" o:hralign="center" o:hrstd="t" o:hr="t" fillcolor="#a0a0a0" stroked="f"/>
         </w:pict>
       </w:r>
     </w:p>
-    <w:p>
-      <w:pPr>
-        <w:rPr>
-          <w:b/>
-          <w:bCs/>
-        </w:rPr>
-      </w:pPr>
-      <w:r>
-        <w:rPr>
-          <w:rFonts w:ascii="Apple Color Emoji" w:hAnsi="Apple Color Emoji" w:cs="Apple Color Emoji"/>
-          <w:b/>
-          <w:bCs/>
-        </w:rPr>
-        <w:t>☁️</w:t>
-      </w:r>
-      <w:r>
-        <w:rPr>
-          <w:b/>
-          <w:bCs/>
-        </w:rPr>
-        <w:t xml:space="preserve"> Cloud-Based Office Suites – Quiz (MCQ)</w:t>
-      </w:r>
-    </w:p>
-    <w:p/>
-    <w:p>
-      <w:pPr>
-        <w:rPr>
-          <w:b/>
-          <w:bCs/>
-        </w:rPr>
-      </w:pPr>
-      <w:r>
-        <w:rPr>
-          <w:b/>
-          <w:bCs/>
-        </w:rPr>
-        <w:t>1. What is a major benefit of using cloud-based office suites?</w:t>
-      </w:r>
-    </w:p>
-    <w:p/>
-    <w:p>
-      <w:r>
-        <w:t>A. Requires installation of large local software packages</w:t>
-      </w:r>
-    </w:p>
-    <w:p>
-      <w:r>
-        <w:t>B. Enables real-time collaboration from any device</w:t>
-      </w:r>
-    </w:p>
-    <w:p>
-      <w:r>
-        <w:t>C. Only works with Microsoft file formats</w:t>
-      </w:r>
-    </w:p>
-    <w:p>
-      <w:r>
-        <w:t>D. Offers limited accessibility and no sharing features</w:t>
-      </w:r>
-    </w:p>
-    <w:p>
-      <w:r>
-        <w:pict w14:anchorId="3B4FB62D">
-          <v:rect id="_x0000_i1052" style="width:0;height:1.5pt" o:hralign="center" o:hrstd="t" o:hr="t" fillcolor="#a0a0a0" stroked="f"/>
-        </w:pict>
-      </w:r>
-    </w:p>
-    <w:p>
-      <w:pPr>
-        <w:rPr>
-          <w:b/>
-          <w:bCs/>
-        </w:rPr>
-      </w:pPr>
-      <w:r>
-        <w:rPr>
-          <w:b/>
-          <w:bCs/>
-        </w:rPr>
-        <w:t>2. Which cloud suite includes Zoho Writer, Sheet, and Show?</w:t>
-      </w:r>
-    </w:p>
-    <w:p/>
-    <w:p>
-      <w:r>
-        <w:t>A. Google Workspace</w:t>
-      </w:r>
-    </w:p>
-    <w:p>
-      <w:r>
-        <w:t>B. Microsoft 365</w:t>
-      </w:r>
-    </w:p>
-    <w:p>
-      <w:r>
-        <w:t>C. LibreOffice</w:t>
-      </w:r>
-    </w:p>
-    <w:p>
-      <w:r>
-        <w:t>D. Zoho Workplace</w:t>
-      </w:r>
-    </w:p>
-    <w:p>
-      <w:r>
-        <w:pict w14:anchorId="7C0CBAD4">
-          <v:rect id="_x0000_i1053" style="width:0;height:1.5pt" o:hralign="center" o:hrstd="t" o:hr="t" fillcolor="#a0a0a0" stroked="f"/>
-        </w:pict>
-      </w:r>
-    </w:p>
-    <w:p>
-      <w:pPr>
-        <w:rPr>
-          <w:b/>
-          <w:bCs/>
-        </w:rPr>
-      </w:pPr>
-      <w:r>
-        <w:rPr>
-          <w:b/>
-          <w:bCs/>
-        </w:rPr>
-        <w:t>3. A user wants to co-edit a document in real-time with coworkers. Which platform would be most suitable?</w:t>
-      </w:r>
-    </w:p>
-    <w:p/>
-    <w:p>
-      <w:r>
-        <w:t>A. Google Docs</w:t>
-      </w:r>
-    </w:p>
-    <w:p>
-      <w:r>
-        <w:t>B. Notepad</w:t>
-      </w:r>
-    </w:p>
-    <w:p>
-      <w:r>
-        <w:t>C. WordPad</w:t>
-      </w:r>
-    </w:p>
-    <w:p>
-      <w:r>
-        <w:t>D. Adobe Acrobat</w:t>
-      </w:r>
-    </w:p>
-    <w:p>
-      <w:r>
-        <w:rPr>
-          <w:noProof/>
-        </w:rPr>
-        <w:pict w14:anchorId="0F685918">
-          <v:rect id="_x0000_i1059" alt="" style="width:468pt;height:.05pt;mso-width-percent:0;mso-height-percent:0;mso-width-percent:0;mso-height-percent:0" o:hralign="center" o:hrstd="t" o:hr="t" fillcolor="#a0a0a0" stroked="f"/>
-        </w:pict>
-      </w:r>
-    </w:p>
-    <w:p>
-      <w:pPr>
-        <w:rPr>
-          <w:b/>
-          <w:bCs/>
-        </w:rPr>
-      </w:pPr>
-      <w:r>
-        <w:rPr>
-          <w:b/>
-          <w:bCs/>
-        </w:rPr>
-        <w:t>4. What is a limitation of Microsoft 365’s web-based tools compared to desktop apps?</w:t>
-      </w:r>
-    </w:p>
-    <w:p/>
-    <w:p>
-      <w:r>
-        <w:t>A. Cannot store files</w:t>
-      </w:r>
-    </w:p>
-    <w:p>
-      <w:r>
-        <w:t>B. Missing some advanced features</w:t>
-      </w:r>
-    </w:p>
-    <w:p>
-      <w:r>
-        <w:t>C. No compatibility with Excel files</w:t>
-      </w:r>
-    </w:p>
-    <w:p>
-      <w:r>
-        <w:t>D. No support for real-time collaboration</w:t>
-      </w:r>
-    </w:p>
-    <w:p>
-      <w:r>
-        <w:rPr>
-          <w:noProof/>
-        </w:rPr>
-        <w:pict w14:anchorId="312EADC9">
-          <v:rect id="_x0000_i1058" alt="" style="width:468pt;height:.05pt;mso-width-percent:0;mso-height-percent:0;mso-width-percent:0;mso-height-percent:0" o:hralign="center" o:hrstd="t" o:hr="t" fillcolor="#a0a0a0" stroked="f"/>
-        </w:pict>
-      </w:r>
-    </w:p>
-    <w:p>
-      <w:pPr>
-        <w:rPr>
-          <w:b/>
-          <w:bCs/>
-        </w:rPr>
-      </w:pPr>
-      <w:r>
-        <w:rPr>
-          <w:b/>
-          <w:bCs/>
-        </w:rPr>
-        <w:t>5. Which platform is most tightly integrated with the Google ecosystem (Drive, Meet, Calendar)?</w:t>
-      </w:r>
-    </w:p>
-    <w:p/>
-    <w:p>
-      <w:r>
-        <w:t>A. Microsoft 365</w:t>
-      </w:r>
-    </w:p>
-    <w:p>
-      <w:r>
-        <w:t>B. Google Workspace</w:t>
-      </w:r>
-    </w:p>
-    <w:p>
-      <w:r>
-        <w:t>C. Zoho Workplace</w:t>
-      </w:r>
-    </w:p>
-    <w:p>
-      <w:r>
-        <w:t>D. Dropbox Paper</w:t>
-      </w:r>
-    </w:p>
-    <w:p>
-      <w:r>
-        <w:rPr>
-          <w:noProof/>
-        </w:rPr>
-        <w:pict w14:anchorId="66CDB71B">
-          <v:rect id="_x0000_i1057" alt="" style="width:468pt;height:.05pt;mso-width-percent:0;mso-height-percent:0;mso-width-percent:0;mso-height-percent:0" o:hralign="center" o:hrstd="t" o:hr="t" fillcolor="#a0a0a0" stroked="f"/>
-        </w:pict>
-      </w:r>
-    </w:p>
-    <w:p>
-      <w:r>
-        <w:rPr>
-          <w:rFonts w:ascii="Apple Color Emoji" w:hAnsi="Apple Color Emoji" w:cs="Apple Color Emoji"/>
-        </w:rPr>
-        <w:t>✅</w:t>
-      </w:r>
-      <w:r>
-        <w:t xml:space="preserve"> Submit your answers like this: 1-B, 2-D, 3-A, ...</w:t>
-      </w:r>
-    </w:p>
-    <w:p>
-      <w:r>
-        <w:t>I’ll grade and explain each response right away!</w:t>
-      </w:r>
-    </w:p>
-    <w:p>
-      <w:r>
-        <w:t>Fantastic! Let’s grade your quiz and review your answers:</w:t>
-      </w:r>
-    </w:p>
-    <w:p>
-      <w:r>
-        <w:rPr>
-          <w:noProof/>
-        </w:rPr>
-        <w:pict w14:anchorId="091AE1ED">
-          <v:rect id="_x0000_i1056" alt="" style="width:468pt;height:.05pt;mso-width-percent:0;mso-height-percent:0;mso-width-percent:0;mso-height-percent:0" o:hralign="center" o:hrstd="t" o:hr="t" fillcolor="#a0a0a0" stroked="f"/>
-        </w:pict>
-      </w:r>
-    </w:p>
-    <w:p>
-      <w:pPr>
-        <w:rPr>
-          <w:b/>
-          <w:bCs/>
-        </w:rPr>
-      </w:pPr>
-      <w:r>
-        <w:rPr>
-          <w:rFonts w:ascii="Apple Color Emoji" w:hAnsi="Apple Color Emoji" w:cs="Apple Color Emoji"/>
-          <w:b/>
-          <w:bCs/>
-        </w:rPr>
-        <w:t>✅</w:t>
-      </w:r>
-      <w:r>
-        <w:rPr>
-          <w:b/>
-          <w:bCs/>
-        </w:rPr>
-        <w:t xml:space="preserve"> Quiz Results – Cloud-Based Office Suites</w:t>
-      </w:r>
-    </w:p>
-    <w:tbl>
-      <w:tblPr>
-        <w:tblW w:w="0" w:type="auto"/>
-        <w:tblCellSpacing w:w="15" w:type="dxa"/>
-        <w:tblCellMar>
-          <w:top w:w="15" w:type="dxa"/>
-          <w:left w:w="15" w:type="dxa"/>
-          <w:bottom w:w="15" w:type="dxa"/>
-          <w:right w:w="15" w:type="dxa"/>
-        </w:tblCellMar>
-        <w:tblLook w:val="04A0" w:firstRow="1" w:lastRow="0" w:firstColumn="1" w:lastColumn="0" w:noHBand="0" w:noVBand="1"/>
-      </w:tblPr>
-      <w:tblGrid>
-        <w:gridCol w:w="381"/>
-        <w:gridCol w:w="1276"/>
-        <w:gridCol w:w="1540"/>
-        <w:gridCol w:w="1064"/>
-        <w:gridCol w:w="6539"/>
-      </w:tblGrid>
-      <w:tr>
-        <w:trPr>
-          <w:tblHeader/>
-          <w:tblCellSpacing w:w="15" w:type="dxa"/>
-        </w:trPr>
-        <w:tc>
-          <w:tcPr>
-            <w:tcW w:w="0" w:type="auto"/>
-            <w:vAlign w:val="center"/>
-            <w:hideMark/>
-          </w:tcPr>
-          <w:p>
-            <w:pPr>
-              <w:rPr>
-                <w:b/>
-                <w:bCs/>
-              </w:rPr>
-            </w:pPr>
-            <w:r>
-              <w:rPr>
-                <w:b/>
-                <w:bCs/>
-              </w:rPr>
-              <w:t>Q#</w:t>
-            </w:r>
-          </w:p>
-        </w:tc>
-        <w:tc>
-          <w:tcPr>
-            <w:tcW w:w="0" w:type="auto"/>
-            <w:vAlign w:val="center"/>
-            <w:hideMark/>
-          </w:tcPr>
-          <w:p>
-            <w:pPr>
-              <w:rPr>
-                <w:b/>
-                <w:bCs/>
-              </w:rPr>
-            </w:pPr>
-            <w:r>
-              <w:rPr>
-                <w:b/>
-                <w:bCs/>
-              </w:rPr>
-              <w:t>Your Answer</w:t>
-            </w:r>
-          </w:p>
-        </w:tc>
-        <w:tc>
-          <w:tcPr>
-            <w:tcW w:w="0" w:type="auto"/>
-            <w:vAlign w:val="center"/>
-            <w:hideMark/>
-          </w:tcPr>
-          <w:p>
-            <w:pPr>
-              <w:rPr>
-                <w:b/>
-                <w:bCs/>
-              </w:rPr>
-            </w:pPr>
-            <w:r>
-              <w:rPr>
-                <w:b/>
-                <w:bCs/>
-              </w:rPr>
-              <w:t>Correct Answer</w:t>
-            </w:r>
-          </w:p>
-        </w:tc>
-        <w:tc>
-          <w:tcPr>
-            <w:tcW w:w="0" w:type="auto"/>
-            <w:vAlign w:val="center"/>
-            <w:hideMark/>
-          </w:tcPr>
-          <w:p>
-            <w:pPr>
-              <w:rPr>
-                <w:b/>
-                <w:bCs/>
-              </w:rPr>
-            </w:pPr>
-            <w:r>
-              <w:rPr>
-                <w:b/>
-                <w:bCs/>
-              </w:rPr>
-              <w:t>Result</w:t>
-            </w:r>
-          </w:p>
-        </w:tc>
-        <w:tc>
-          <w:tcPr>
-            <w:tcW w:w="0" w:type="auto"/>
-            <w:vAlign w:val="center"/>
-            <w:hideMark/>
-          </w:tcPr>
-          <w:p>
-            <w:pPr>
-              <w:rPr>
-                <w:b/>
-                <w:bCs/>
-              </w:rPr>
-            </w:pPr>
-            <w:r>
-              <w:rPr>
-                <w:b/>
-                <w:bCs/>
-              </w:rPr>
-              <w:t>Explanation</w:t>
-            </w:r>
-          </w:p>
-        </w:tc>
-      </w:tr>
-      <w:tr>
-        <w:trPr>
-          <w:tblCellSpacing w:w="15" w:type="dxa"/>
-        </w:trPr>
-        <w:tc>
-          <w:tcPr>
-            <w:tcW w:w="0" w:type="auto"/>
-            <w:vAlign w:val="center"/>
-            <w:hideMark/>
-          </w:tcPr>
-          <w:p>
-            <w:r>
-              <w:t>1</w:t>
-            </w:r>
-          </w:p>
-        </w:tc>
-        <w:tc>
-          <w:tcPr>
-            <w:tcW w:w="0" w:type="auto"/>
-            <w:vAlign w:val="center"/>
-            <w:hideMark/>
-          </w:tcPr>
-          <w:p>
-            <w:r>
-              <w:t>B</w:t>
-            </w:r>
-          </w:p>
-        </w:tc>
-        <w:tc>
-          <w:tcPr>
-            <w:tcW w:w="0" w:type="auto"/>
-            <w:vAlign w:val="center"/>
-            <w:hideMark/>
-          </w:tcPr>
-          <w:p>
-            <w:r>
-              <w:rPr>
-                <w:rFonts w:ascii="Apple Color Emoji" w:hAnsi="Apple Color Emoji" w:cs="Apple Color Emoji"/>
-              </w:rPr>
-              <w:t>✅</w:t>
-            </w:r>
-            <w:r>
-              <w:t xml:space="preserve"> B</w:t>
-            </w:r>
-          </w:p>
-        </w:tc>
-        <w:tc>
-          <w:tcPr>
-            <w:tcW w:w="0" w:type="auto"/>
-            <w:vAlign w:val="center"/>
-            <w:hideMark/>
-          </w:tcPr>
-          <w:p>
-            <w:r>
-              <w:rPr>
-                <w:rFonts w:ascii="Apple Color Emoji" w:hAnsi="Apple Color Emoji" w:cs="Apple Color Emoji"/>
-              </w:rPr>
-              <w:t>✅</w:t>
-            </w:r>
-            <w:r>
-              <w:t xml:space="preserve"> Correct</w:t>
-            </w:r>
-          </w:p>
-        </w:tc>
-        <w:tc>
-          <w:tcPr>
-            <w:tcW w:w="0" w:type="auto"/>
-            <w:vAlign w:val="center"/>
-            <w:hideMark/>
-          </w:tcPr>
-          <w:p>
-            <w:r>
-              <w:t>Cloud office suites allow real-time collaboration from anywhere.</w:t>
-            </w:r>
-          </w:p>
-        </w:tc>
-      </w:tr>
-      <w:tr>
-        <w:trPr>
-          <w:tblCellSpacing w:w="15" w:type="dxa"/>
-        </w:trPr>
-        <w:tc>
-          <w:tcPr>
-            <w:tcW w:w="0" w:type="auto"/>
-            <w:vAlign w:val="center"/>
-            <w:hideMark/>
-          </w:tcPr>
-          <w:p>
-            <w:r>
-              <w:t>2</w:t>
-            </w:r>
-          </w:p>
-        </w:tc>
-        <w:tc>
-          <w:tcPr>
-            <w:tcW w:w="0" w:type="auto"/>
-            <w:vAlign w:val="center"/>
-            <w:hideMark/>
-          </w:tcPr>
-          <w:p>
-            <w:r>
-              <w:t>D</w:t>
-            </w:r>
-          </w:p>
-        </w:tc>
-        <w:tc>
-          <w:tcPr>
-            <w:tcW w:w="0" w:type="auto"/>
-            <w:vAlign w:val="center"/>
-            <w:hideMark/>
-          </w:tcPr>
-          <w:p>
-            <w:r>
-              <w:rPr>
-                <w:rFonts w:ascii="Apple Color Emoji" w:hAnsi="Apple Color Emoji" w:cs="Apple Color Emoji"/>
-              </w:rPr>
-              <w:t>✅</w:t>
-            </w:r>
-            <w:r>
-              <w:t xml:space="preserve"> D</w:t>
-            </w:r>
-          </w:p>
-        </w:tc>
-        <w:tc>
-          <w:tcPr>
-            <w:tcW w:w="0" w:type="auto"/>
-            <w:vAlign w:val="center"/>
-            <w:hideMark/>
-          </w:tcPr>
-          <w:p>
-            <w:r>
-              <w:rPr>
-                <w:rFonts w:ascii="Apple Color Emoji" w:hAnsi="Apple Color Emoji" w:cs="Apple Color Emoji"/>
-              </w:rPr>
-              <w:t>✅</w:t>
-            </w:r>
-            <w:r>
-              <w:t xml:space="preserve"> Correct</w:t>
-            </w:r>
-          </w:p>
-        </w:tc>
-        <w:tc>
-          <w:tcPr>
-            <w:tcW w:w="0" w:type="auto"/>
-            <w:vAlign w:val="center"/>
-            <w:hideMark/>
-          </w:tcPr>
-          <w:p>
-            <w:r>
-              <w:t>Zoho Workplace includes Writer, Sheet, and Show.</w:t>
-            </w:r>
-          </w:p>
-        </w:tc>
-      </w:tr>
-      <w:tr>
-        <w:trPr>
-          <w:tblCellSpacing w:w="15" w:type="dxa"/>
-        </w:trPr>
-        <w:tc>
-          <w:tcPr>
-            <w:tcW w:w="0" w:type="auto"/>
-            <w:vAlign w:val="center"/>
-            <w:hideMark/>
-          </w:tcPr>
-          <w:p>
-            <w:r>
-              <w:t>3</w:t>
-            </w:r>
-          </w:p>
-        </w:tc>
-        <w:tc>
-          <w:tcPr>
-            <w:tcW w:w="0" w:type="auto"/>
-            <w:vAlign w:val="center"/>
-            <w:hideMark/>
-          </w:tcPr>
-          <w:p>
-            <w:r>
-              <w:t>A</w:t>
-            </w:r>
-          </w:p>
-        </w:tc>
-        <w:tc>
-          <w:tcPr>
-            <w:tcW w:w="0" w:type="auto"/>
-            <w:vAlign w:val="center"/>
-            <w:hideMark/>
-          </w:tcPr>
-          <w:p>
-            <w:r>
-              <w:rPr>
-                <w:rFonts w:ascii="Apple Color Emoji" w:hAnsi="Apple Color Emoji" w:cs="Apple Color Emoji"/>
-              </w:rPr>
-              <w:t>✅</w:t>
-            </w:r>
-            <w:r>
-              <w:t xml:space="preserve"> A</w:t>
-            </w:r>
-          </w:p>
-        </w:tc>
-        <w:tc>
-          <w:tcPr>
-            <w:tcW w:w="0" w:type="auto"/>
-            <w:vAlign w:val="center"/>
-            <w:hideMark/>
-          </w:tcPr>
-          <w:p>
-            <w:r>
-              <w:rPr>
-                <w:rFonts w:ascii="Apple Color Emoji" w:hAnsi="Apple Color Emoji" w:cs="Apple Color Emoji"/>
-              </w:rPr>
-              <w:t>✅</w:t>
-            </w:r>
-            <w:r>
-              <w:t xml:space="preserve"> Correct</w:t>
-            </w:r>
-          </w:p>
-        </w:tc>
-        <w:tc>
-          <w:tcPr>
-            <w:tcW w:w="0" w:type="auto"/>
-            <w:vAlign w:val="center"/>
-            <w:hideMark/>
-          </w:tcPr>
-          <w:p>
-            <w:r>
-              <w:t>Google Docs supports real-time document collaboration.</w:t>
-            </w:r>
-          </w:p>
-        </w:tc>
-      </w:tr>
-      <w:tr>
-        <w:trPr>
-          <w:tblCellSpacing w:w="15" w:type="dxa"/>
-        </w:trPr>
-        <w:tc>
-          <w:tcPr>
-            <w:tcW w:w="0" w:type="auto"/>
-            <w:vAlign w:val="center"/>
-            <w:hideMark/>
-          </w:tcPr>
-          <w:p>
-            <w:r>
-              <w:t>4</w:t>
-            </w:r>
-          </w:p>
-        </w:tc>
-        <w:tc>
-          <w:tcPr>
-            <w:tcW w:w="0" w:type="auto"/>
-            <w:vAlign w:val="center"/>
-            <w:hideMark/>
-          </w:tcPr>
-          <w:p>
-            <w:r>
-              <w:t>B</w:t>
-            </w:r>
-          </w:p>
-        </w:tc>
-        <w:tc>
-          <w:tcPr>
-            <w:tcW w:w="0" w:type="auto"/>
-            <w:vAlign w:val="center"/>
-            <w:hideMark/>
-          </w:tcPr>
-          <w:p>
-            <w:r>
-              <w:rPr>
-                <w:rFonts w:ascii="Apple Color Emoji" w:hAnsi="Apple Color Emoji" w:cs="Apple Color Emoji"/>
-              </w:rPr>
-              <w:t>✅</w:t>
-            </w:r>
-            <w:r>
-              <w:t xml:space="preserve"> B</w:t>
-            </w:r>
-          </w:p>
-        </w:tc>
-        <w:tc>
-          <w:tcPr>
-            <w:tcW w:w="0" w:type="auto"/>
-            <w:vAlign w:val="center"/>
-            <w:hideMark/>
-          </w:tcPr>
-          <w:p>
-            <w:r>
-              <w:rPr>
-                <w:rFonts w:ascii="Apple Color Emoji" w:hAnsi="Apple Color Emoji" w:cs="Apple Color Emoji"/>
-              </w:rPr>
-              <w:t>✅</w:t>
-            </w:r>
-            <w:r>
-              <w:t xml:space="preserve"> Correct</w:t>
-            </w:r>
-          </w:p>
-        </w:tc>
-        <w:tc>
-          <w:tcPr>
-            <w:tcW w:w="0" w:type="auto"/>
-            <w:vAlign w:val="center"/>
-            <w:hideMark/>
-          </w:tcPr>
-          <w:p>
-            <w:r>
-              <w:t>Web versions of Microsoft 365 tools have fewer features than desktop versions.</w:t>
-            </w:r>
-          </w:p>
-        </w:tc>
-      </w:tr>
-      <w:tr>
-        <w:trPr>
-          <w:tblCellSpacing w:w="15" w:type="dxa"/>
-        </w:trPr>
-        <w:tc>
-          <w:tcPr>
-            <w:tcW w:w="0" w:type="auto"/>
-            <w:vAlign w:val="center"/>
-            <w:hideMark/>
-          </w:tcPr>
-          <w:p>
-            <w:r>
-              <w:t>5</w:t>
-            </w:r>
-          </w:p>
-        </w:tc>
-        <w:tc>
-          <w:tcPr>
-            <w:tcW w:w="0" w:type="auto"/>
-            <w:vAlign w:val="center"/>
-            <w:hideMark/>
-          </w:tcPr>
-          <w:p>
-            <w:r>
-              <w:t>B</w:t>
-            </w:r>
-          </w:p>
-        </w:tc>
-        <w:tc>
-          <w:tcPr>
-            <w:tcW w:w="0" w:type="auto"/>
-            <w:vAlign w:val="center"/>
-            <w:hideMark/>
-          </w:tcPr>
-          <w:p>
-            <w:r>
-              <w:rPr>
-                <w:rFonts w:ascii="Apple Color Emoji" w:hAnsi="Apple Color Emoji" w:cs="Apple Color Emoji"/>
-              </w:rPr>
-              <w:t>✅</w:t>
-            </w:r>
-            <w:r>
-              <w:t xml:space="preserve"> B</w:t>
-            </w:r>
-          </w:p>
-        </w:tc>
-        <w:tc>
-          <w:tcPr>
-            <w:tcW w:w="0" w:type="auto"/>
-            <w:vAlign w:val="center"/>
-            <w:hideMark/>
-          </w:tcPr>
-          <w:p>
-            <w:r>
-              <w:rPr>
-                <w:rFonts w:ascii="Apple Color Emoji" w:hAnsi="Apple Color Emoji" w:cs="Apple Color Emoji"/>
-              </w:rPr>
-              <w:t>✅</w:t>
-            </w:r>
-            <w:r>
-              <w:t xml:space="preserve"> Correct</w:t>
-            </w:r>
-          </w:p>
-        </w:tc>
-        <w:tc>
-          <w:tcPr>
-            <w:tcW w:w="0" w:type="auto"/>
-            <w:vAlign w:val="center"/>
-            <w:hideMark/>
-          </w:tcPr>
-          <w:p>
-            <w:r>
-              <w:t>Google Workspace is deeply integrated with Drive, Meet, and Calendar.</w:t>
-            </w:r>
-          </w:p>
-        </w:tc>
-      </w:tr>
-    </w:tbl>
-    <w:p>
-      <w:r>
-        <w:rPr>
-          <w:noProof/>
-        </w:rPr>
-        <w:pict w14:anchorId="675A037B">
-          <v:rect id="_x0000_i1055" alt="" style="width:468pt;height:.05pt;mso-width-percent:0;mso-height-percent:0;mso-width-percent:0;mso-height-percent:0" o:hralign="center" o:hrstd="t" o:hr="t" fillcolor="#a0a0a0" stroked="f"/>
-        </w:pict>
-      </w:r>
-    </w:p>
-    <w:p>
-      <w:pPr>
-        <w:rPr>
-          <w:b/>
-          <w:bCs/>
-        </w:rPr>
-      </w:pPr>
-      <w:r>
-        <w:rPr>
-          <w:rFonts w:ascii="Apple Color Emoji" w:hAnsi="Apple Color Emoji" w:cs="Apple Color Emoji"/>
-          <w:b/>
-          <w:bCs/>
-        </w:rPr>
-        <w:t>🏆</w:t>
-      </w:r>
-      <w:r>
-        <w:rPr>
-          <w:b/>
-          <w:bCs/>
-        </w:rPr>
-        <w:t xml:space="preserve"> Final Score: </w:t>
-      </w:r>
-    </w:p>
-    <w:p>
-      <w:pPr>
-        <w:rPr>
-          <w:b/>
-          <w:bCs/>
-        </w:rPr>
-      </w:pPr>
-      <w:r>
-        <w:rPr>
-          <w:b/>
-          <w:bCs/>
-        </w:rPr>
-        <w:t>5 out of 5</w:t>
-      </w:r>
-    </w:p>
-    <w:p/>
-    <w:p>
-      <w:r>
-        <w:rPr>
-          <w:rFonts w:ascii="Apple Color Emoji" w:hAnsi="Apple Color Emoji" w:cs="Apple Color Emoji"/>
-        </w:rPr>
-        <w:t>🎉</w:t>
-      </w:r>
-      <w:r>
-        <w:t xml:space="preserve"> </w:t>
-      </w:r>
-      <w:r>
-        <w:rPr>
-          <w:b/>
-          <w:bCs/>
-        </w:rPr>
-        <w:t>100% – Perfect again!</w:t>
-      </w:r>
-      <w:r>
-        <w:t xml:space="preserve"> You’re solid on cloud office suite concepts.</w:t>
-      </w:r>
-    </w:p>
-    <w:p>
-      <w:r>
-        <w:rPr>
-          <w:noProof/>
-        </w:rPr>
-        <w:pict w14:anchorId="03448358">
-          <v:rect id="_x0000_i1054" alt="" style="width:468pt;height:.05pt;mso-width-percent:0;mso-height-percent:0;mso-width-percent:0;mso-height-percent:0" o:hralign="center" o:hrstd="t" o:hr="t" fillcolor="#a0a0a0" stroked="f"/>
-        </w:pict>
-      </w:r>
-    </w:p>
-    <w:p>
-      <w:r>
-        <w:t>Would you like:</w:t>
-      </w:r>
-    </w:p>
-    <w:p>
-      <w:pPr>
-        <w:numPr>
-          <w:ilvl w:val="0"/>
-          <w:numId w:val="17"/>
-        </w:numPr>
-      </w:pPr>
-      <w:r>
-        <w:t>Another quiz?</w:t>
-      </w:r>
-    </w:p>
-    <w:p>
-      <w:pPr>
-        <w:numPr>
-          <w:ilvl w:val="0"/>
-          <w:numId w:val="17"/>
-        </w:numPr>
-      </w:pPr>
-      <w:r>
-        <w:t>Flashcards for quick review?</w:t>
-      </w:r>
-    </w:p>
-    <w:p>
-      <w:pPr>
-        <w:numPr>
-          <w:ilvl w:val="0"/>
-          <w:numId w:val="17"/>
-        </w:numPr>
-      </w:pPr>
-      <w:r>
-        <w:t>Or a challenge scenario to apply what you’ve learned?</w:t>
-      </w:r>
-    </w:p>
-    <w:p/>
-    <w:p>
-      <w:r>
-        <w:t>Let me know how you’d like to keep building your A+ mastery!</w:t>
-      </w:r>
-    </w:p>
-    <w:p/>
-    <w:p/>
     <w:sectPr>
       <w:pgSz w:w="12240" w:h="15840"/>
       <w:pgMar w:top="720" w:right="720" w:bottom="720" w:left="720" w:header="720" w:footer="720" w:gutter="0"/>
@@ -6797,6 +5848,7 @@
   <w:style w:type="character" w:default="1" w:styleId="DefaultParagraphFont">
     <w:name w:val="Default Paragraph Font"/>
     <w:uiPriority w:val="1"/>
+    <w:semiHidden/>
     <w:unhideWhenUsed/>
   </w:style>
   <w:style w:type="table" w:default="1" w:styleId="TableNormal">
